--- a/Documentation/MeetingMinutes/170317_MeetingAgenda.docx
+++ b/Documentation/MeetingMinutes/170317_MeetingAgenda.docx
@@ -370,8 +370,6 @@
         </w:rPr>
         <w:t>Scheduling and milestones for better project monitoring</w:t>
       </w:r>
-      <w:bookmarkStart w:id="0" w:name="_GoBack"/>
-      <w:bookmarkEnd w:id="0"/>
     </w:p>
     <w:p>
       <w:pPr>
@@ -448,7 +446,67 @@
         <w:rPr>
           <w:lang w:val="en-US"/>
         </w:rPr>
-        <w:t>To be filled up during the meeting</w:t>
+        <w:t>A brief review of last week lecturing was carried out by the team.</w:t>
+      </w:r>
+    </w:p>
+    <w:p>
+      <w:pPr>
+        <w:pStyle w:val="ListParagraph"/>
+        <w:numPr>
+          <w:ilvl w:val="0"/>
+          <w:numId w:val="3"/>
+        </w:numPr>
+        <w:spacing w:after="0" w:line="276" w:lineRule="auto"/>
+        <w:jc w:val="both"/>
+        <w:rPr>
+          <w:lang w:val="en-US"/>
+        </w:rPr>
+      </w:pPr>
+      <w:r>
+        <w:rPr>
+          <w:lang w:val="en-US"/>
+        </w:rPr>
+        <w:t>The initial draft of the case scenario was finalized to be just fine for the starting and will definitely enhance the model when the project goes on. The potential solution is to make each and every site a master site of its own so that when one of the sites was down, the other may still progress while the other will perform the recovery.</w:t>
+      </w:r>
+    </w:p>
+    <w:p>
+      <w:pPr>
+        <w:pStyle w:val="ListParagraph"/>
+        <w:numPr>
+          <w:ilvl w:val="0"/>
+          <w:numId w:val="3"/>
+        </w:numPr>
+        <w:spacing w:after="0" w:line="276" w:lineRule="auto"/>
+        <w:jc w:val="both"/>
+        <w:rPr>
+          <w:lang w:val="en-US"/>
+        </w:rPr>
+      </w:pPr>
+      <w:r>
+        <w:rPr>
+          <w:lang w:val="en-US"/>
+        </w:rPr>
+        <w:t>Fred and Henry were agreed to check out on Hybernate and its connectivity to first launcher prototyping while Yi Ying will be working on MySQL to further explore the database connectivity.</w:t>
+      </w:r>
+    </w:p>
+    <w:p>
+      <w:pPr>
+        <w:pStyle w:val="ListParagraph"/>
+        <w:numPr>
+          <w:ilvl w:val="0"/>
+          <w:numId w:val="3"/>
+        </w:numPr>
+        <w:spacing w:after="0" w:line="276" w:lineRule="auto"/>
+        <w:jc w:val="both"/>
+        <w:rPr>
+          <w:lang w:val="en-US"/>
+        </w:rPr>
+      </w:pPr>
+      <w:r>
+        <w:rPr>
+          <w:lang w:val="en-US"/>
+        </w:rPr>
+        <w:t>After checking the schedule for mid-term presentation, it was agreed by the team that there will be sufficient time to prepare and work on this project to achieve desire goals. For now, weekly meeting and report are agreed to be kept going as more prototyping can increase the completeness of the project.</w:t>
       </w:r>
     </w:p>
     <w:p>
@@ -499,8 +557,30 @@
         <w:rPr>
           <w:lang w:val="en-US"/>
         </w:rPr>
-        <w:t>To be filled up during meeting</w:t>
-      </w:r>
+        <w:t>Fred and Henry: Try out launcher prototype and test out the connectivity between the application and Hybernate.</w:t>
+      </w:r>
+    </w:p>
+    <w:p>
+      <w:pPr>
+        <w:pStyle w:val="ListParagraph"/>
+        <w:numPr>
+          <w:ilvl w:val="0"/>
+          <w:numId w:val="2"/>
+        </w:numPr>
+        <w:spacing w:after="0" w:line="276" w:lineRule="auto"/>
+        <w:jc w:val="both"/>
+        <w:rPr>
+          <w:lang w:val="en-US"/>
+        </w:rPr>
+      </w:pPr>
+      <w:r>
+        <w:rPr>
+          <w:lang w:val="en-US"/>
+        </w:rPr>
+        <w:t>Yi Ying: Try out the connectivity between the application and MySQL and try to expand the launcher prototyping.</w:t>
+      </w:r>
+      <w:bookmarkStart w:id="0" w:name="_GoBack"/>
+      <w:bookmarkEnd w:id="0"/>
     </w:p>
     <w:sectPr>
       <w:headerReference w:type="default" r:id="rId9"/>
@@ -2420,6 +2500,7 @@
     <w:rsidRoot w:val="00025306"/>
     <w:rsid w:val="00025306"/>
     <w:rsid w:val="00485CF1"/>
+    <w:rsid w:val="00852B44"/>
     <w:rsid w:val="008C2EE9"/>
     <w:rsid w:val="00A50E7A"/>
     <w:rsid w:val="00B377E1"/>
@@ -3182,7 +3263,7 @@
   <a:extraClrSchemeLst/>
   <a:extLst>
     <a:ext uri="{05A4C25C-085E-4340-85A3-A5531E510DB2}">
-      <thm15:themeFamily xmlns:thm15="http://schemas.microsoft.com/office/thememl/2012/main" xmlns="" name="Office Theme" id="{62F939B6-93AF-4DB8-9C6B-D6C7DFDC589F}" vid="{4A3C46E8-61CC-4603-A589-7422A47A8E4A}"/>
+      <thm15:themeFamily xmlns="" xmlns:thm15="http://schemas.microsoft.com/office/thememl/2012/main" name="Office Theme" id="{62F939B6-93AF-4DB8-9C6B-D6C7DFDC589F}" vid="{4A3C46E8-61CC-4603-A589-7422A47A8E4A}"/>
     </a:ext>
   </a:extLst>
 </a:theme>
